--- a/Informe-R.docx
+++ b/Informe-R.docx
@@ -1932,7 +1932,7 @@
                 <w:noProof/>
                 <w:webHidden/>
               </w:rPr>
-              <w:t>11</w:t>
+              <w:t>10</w:t>
             </w:r>
             <w:r>
               <w:rPr>
@@ -2049,9 +2049,9 @@
         </w:p>
       </w:sdtContent>
     </w:sdt>
-    <w:bookmarkStart w:id="2" w:name="_Toc382485345" w:displacedByCustomXml="prev"/>
+    <w:bookmarkStart w:id="2" w:name="_Toc382441664" w:displacedByCustomXml="prev"/>
     <w:bookmarkStart w:id="3" w:name="_Toc382443554" w:displacedByCustomXml="prev"/>
-    <w:bookmarkStart w:id="4" w:name="_Toc382441664" w:displacedByCustomXml="prev"/>
+    <w:bookmarkStart w:id="4" w:name="_Toc382485345" w:displacedByCustomXml="prev"/>
     <w:p>
       <w:pPr>
         <w:spacing w:line="360" w:lineRule="auto"/>
@@ -2104,37 +2104,19 @@
       <w:pPr>
         <w:pStyle w:val="NormalUSACH"/>
       </w:pPr>
-      <w:r>
-        <w:rPr>
-          <w:sz w:val="22"/>
-          <w:szCs w:val="22"/>
-        </w:rPr>
-        <w:fldChar w:fldCharType="begin"/>
-      </w:r>
-      <w:r>
-        <w:instrText xml:space="preserve"> TOC \h \z \c "Ilustración" </w:instrText>
-      </w:r>
-      <w:r>
-        <w:rPr>
-          <w:sz w:val="22"/>
-          <w:szCs w:val="22"/>
-        </w:rPr>
-        <w:fldChar w:fldCharType="separate"/>
-      </w:r>
-      <w:r>
-        <w:rPr>
-          <w:b/>
-          <w:bCs/>
-          <w:noProof/>
-          <w:sz w:val="22"/>
-          <w:szCs w:val="22"/>
-          <w:lang w:val="es-ES"/>
-        </w:rPr>
-        <w:t>No se encuentran elementos de tabla de ilustraciones.</w:t>
-      </w:r>
-      <w:r>
-        <w:fldChar w:fldCharType="end"/>
-      </w:r>
+      <w:fldSimple w:instr=" TOC \h \z \c &quot;Ilustración&quot; ">
+        <w:r>
+          <w:rPr>
+            <w:b/>
+            <w:bCs/>
+            <w:noProof/>
+            <w:sz w:val="22"/>
+            <w:szCs w:val="22"/>
+            <w:lang w:val="es-ES"/>
+          </w:rPr>
+          <w:t>No se encuentran elementos de tabla de ilustraciones.</w:t>
+        </w:r>
+      </w:fldSimple>
     </w:p>
     <w:p>
       <w:pPr>
@@ -2231,7 +2213,7 @@
             <w:noProof/>
             <w:webHidden/>
           </w:rPr>
-          <w:t>10</w:t>
+          <w:t>9</w:t>
         </w:r>
         <w:r>
           <w:rPr>
@@ -2282,13 +2264,7 @@
         <w:pStyle w:val="NormalUSACH"/>
       </w:pPr>
       <w:r>
-        <w:t xml:space="preserve">Se ha pedido realizar un programa </w:t>
-      </w:r>
-      <w:r>
-        <w:t xml:space="preserve"> para analizar imágenes según un criterio de uniformidad, para esto es necesaria la implementación del tipo de dato abstracto árbol, en este caso particular se utilizan arboles cuaternarios, los cuales solo tienen 4 hijos. Estos hijos a su vez también son árboles que pueden tener más hijos y así sucesivamente. La función que cumple este tipo de dato, es poder realizar una partición de una imagen, si es que esta no cumple con la condición introducida por el usuario. De esta forma el programa crea grupos de imágenes en los cuales se cumple la condición requerida para cada uno de estos. </w:t>
-      </w:r>
-      <w:r>
-        <w:t>El funcionamiento del programa se detalla a lo largo de este informe, además de realizar un análisis de lo desarrollado.</w:t>
+        <w:t>Se ha pedido realizar un programa  para analizar imágenes según un criterio de uniformidad, para esto es necesaria la implementación del tipo de dato abstracto árbol, en este caso particular se utilizan arboles cuaternarios, los cuales solo tienen 4 hijos. Estos hijos a su vez también son árboles que pueden tener más hijos y así sucesivamente. La función que cumple este tipo de dato, es poder realizar una partición de una imagen, si es que esta no cumple con la condición introducida por el usuario. De esta forma el programa crea grupos de imágenes en los cuales se cumple la condición requerida para cada uno de estos. El funcionamiento del programa se detalla a lo largo de este informe, además de realizar un análisis de lo desarrollado.</w:t>
       </w:r>
     </w:p>
     <w:p>
@@ -5388,27 +5364,14 @@
       <w:r>
         <w:t xml:space="preserve">Tabla </w:t>
       </w:r>
-      <w:r>
-        <w:fldChar w:fldCharType="begin"/>
-      </w:r>
-      <w:r>
-        <w:instrText xml:space="preserve"> SEQ Tabla \* ARABIC </w:instrText>
-      </w:r>
-      <w:r>
-        <w:fldChar w:fldCharType="separate"/>
-      </w:r>
-      <w:r>
-        <w:rPr>
-          <w:noProof/>
-        </w:rPr>
-        <w:t>3</w:t>
-      </w:r>
-      <w:r>
-        <w:rPr>
-          <w:noProof/>
-        </w:rPr>
-        <w:fldChar w:fldCharType="end"/>
-      </w:r>
+      <w:fldSimple w:instr=" SEQ Tabla \* ARABIC ">
+        <w:r>
+          <w:rPr>
+            <w:noProof/>
+          </w:rPr>
+          <w:t>1</w:t>
+        </w:r>
+      </w:fldSimple>
       <w:r>
         <w:t>: Tiempo y orden de funciones para grafos.</w:t>
       </w:r>
@@ -5431,87 +5394,136 @@
           <w:szCs w:val="24"/>
         </w:rPr>
       </w:pPr>
-      <w:r>
-        <w:lastRenderedPageBreak/>
-        <w:t xml:space="preserve">Como se puede apreciar no existen funciones con orden mayor a n^2, esto significa que el programa es muy eficiente, y se ha realizado un una buena implementación. </w:t>
-      </w:r>
-      <w:bookmarkStart w:id="83" w:name="_GoBack"/>
+    </w:p>
+    <w:p>
+      <w:pPr>
+        <w:pStyle w:val="NormalUSACH"/>
+      </w:pPr>
+    </w:p>
+    <w:p>
+      <w:pPr>
+        <w:pStyle w:val="Ttulo2"/>
+      </w:pPr>
+      <w:bookmarkStart w:id="83" w:name="_Toc467794388"/>
+      <w:r>
+        <w:t>Resultados entregados</w:t>
+      </w:r>
+    </w:p>
+    <w:p>
+      <w:pPr>
+        <w:pStyle w:val="NormalUSACH"/>
+      </w:pPr>
+      <w:r>
+        <w:t xml:space="preserve">Como se puede apreciar en el capítulo anterior el orden mayor es n^2, lo cual significa que la implementación del programa ha sido realizada de muy buena forma, lo que conlleva a que sea un programa eficiente. </w:t>
+      </w:r>
+    </w:p>
+    <w:p>
+      <w:pPr>
+        <w:pStyle w:val="NormalUSACH"/>
+      </w:pPr>
+      <w:r>
+        <w:t xml:space="preserve">Dentro de los resultados obtenidos en el programa, se puede mencionar que son los esperados, y funciona en un 100% para todos los casos. De las pruebas realizadas en ningún momento dejo de funcionar el programa. </w:t>
+      </w:r>
+    </w:p>
+    <w:p>
+      <w:pPr>
+        <w:pStyle w:val="NormalUSACH"/>
+      </w:pPr>
+    </w:p>
+    <w:p>
+      <w:pPr>
+        <w:pStyle w:val="NormalUSACH"/>
+      </w:pPr>
+    </w:p>
+    <w:p>
+      <w:pPr>
+        <w:pStyle w:val="NormalUSACH"/>
+      </w:pPr>
+    </w:p>
+    <w:p>
+      <w:pPr>
+        <w:pStyle w:val="Ttulo1"/>
+      </w:pPr>
+      <w:r>
+        <w:t>Conclusión</w:t>
+      </w:r>
       <w:bookmarkEnd w:id="83"/>
-      <w:r>
-        <w:br w:type="page"/>
-      </w:r>
     </w:p>
     <w:p>
       <w:pPr>
         <w:pStyle w:val="NormalUSACH"/>
       </w:pPr>
-    </w:p>
-    <w:p>
-      <w:pPr>
-        <w:pStyle w:val="Ttulo1"/>
-      </w:pPr>
-      <w:bookmarkStart w:id="84" w:name="_Toc467794388"/>
-      <w:r>
-        <w:t>Conclusión</w:t>
-      </w:r>
+      <w:r>
+        <w:t xml:space="preserve">En esta </w:t>
+      </w:r>
+      <w:r>
+        <w:t>cuarta</w:t>
+      </w:r>
+      <w:r>
+        <w:t xml:space="preserve"> entrega </w:t>
+      </w:r>
+      <w:r>
+        <w:t xml:space="preserve"> </w:t>
+      </w:r>
+      <w:r>
+        <w:t xml:space="preserve">se cumplió el objetivo </w:t>
+      </w:r>
+      <w:r>
+        <w:t>completamente</w:t>
+      </w:r>
+      <w:r>
+        <w:t>. Dentro lo los objetivos que se cumplieron están implementar el</w:t>
+      </w:r>
+      <w:r>
+        <w:t xml:space="preserve"> TDA</w:t>
+      </w:r>
+      <w:r>
+        <w:t xml:space="preserve"> </w:t>
+      </w:r>
+      <w:r>
+        <w:t>imagen</w:t>
+      </w:r>
+      <w:r>
+        <w:t xml:space="preserve"> con las funciones para ca</w:t>
+      </w:r>
+      <w:r>
+        <w:t>rgar desde un archivo de texto, como también implementar el TDA árbol con las funciones para realizar divisiones de las imágenes, y fusión de estas mismas que cumplen con una condición previamente ingresada.</w:t>
+      </w:r>
+    </w:p>
+    <w:p>
+      <w:pPr>
+        <w:pStyle w:val="NormalUSACH"/>
+      </w:pPr>
+      <w:r>
+        <w:t xml:space="preserve">La importancia de este laboratorio, es que sirvió para entender de una forma más práctica el cómo funciona la representación de </w:t>
+      </w:r>
+      <w:r>
+        <w:t>árboles</w:t>
+      </w:r>
+      <w:r>
+        <w:t xml:space="preserve"> dentro de una computadora, además de cómo operan los alg</w:t>
+      </w:r>
+      <w:r>
+        <w:t xml:space="preserve">oritmos de búsqueda para estos. </w:t>
+      </w:r>
+    </w:p>
+    <w:p>
+      <w:pPr>
+        <w:pStyle w:val="NormalUSACH"/>
+      </w:pPr>
+      <w:r>
+        <w:t>Cabe recalcar que estas representaciones y problemas tan complejos y complicados de resolver para una persona o incluso cientos</w:t>
+      </w:r>
+      <w:r>
+        <w:t xml:space="preserve"> y miles </w:t>
+      </w:r>
+      <w:r>
+        <w:t xml:space="preserve"> de personas, pueden ser resueltos de una forma much</w:t>
+      </w:r>
+      <w:bookmarkStart w:id="84" w:name="_GoBack"/>
       <w:bookmarkEnd w:id="84"/>
-    </w:p>
-    <w:p>
-      <w:pPr>
-        <w:pStyle w:val="NormalUSACH"/>
-      </w:pPr>
-      <w:r>
-        <w:t xml:space="preserve">En esta </w:t>
-      </w:r>
-      <w:r>
-        <w:t>cuarta</w:t>
-      </w:r>
-      <w:r>
-        <w:t xml:space="preserve"> entrega </w:t>
-      </w:r>
-      <w:r>
-        <w:t xml:space="preserve"> </w:t>
-      </w:r>
-      <w:r>
-        <w:t xml:space="preserve">se cumplió el objetivo </w:t>
-      </w:r>
-      <w:r>
-        <w:t>completamente</w:t>
-      </w:r>
-      <w:r>
-        <w:t>. Dentro lo los objetivos que se cumplieron están implementar el</w:t>
-      </w:r>
-      <w:r>
-        <w:t xml:space="preserve"> TDA</w:t>
-      </w:r>
-      <w:r>
-        <w:t xml:space="preserve"> </w:t>
-      </w:r>
-      <w:r>
-        <w:t>imagen</w:t>
-      </w:r>
-      <w:r>
-        <w:t xml:space="preserve"> con las funciones para ca</w:t>
-      </w:r>
-      <w:r>
-        <w:t>rgar desde un archivo de texto, como también implementar el TDA árbol con las funciones para realizar divisiones de las imágenes, y fusión de estas mismas que cumplen con una condición previamente ingresada.</w:t>
-      </w:r>
-    </w:p>
-    <w:p>
-      <w:pPr>
-        <w:pStyle w:val="NormalUSACH"/>
-      </w:pPr>
-      <w:r>
-        <w:t xml:space="preserve">La importancia de este laboratorio, es que sirvió para entender de una forma más práctica el cómo funciona la representación de </w:t>
-      </w:r>
-      <w:r>
-        <w:t>árboles</w:t>
-      </w:r>
-      <w:r>
-        <w:t xml:space="preserve"> dentro de una computadora, además de cómo operan los alg</w:t>
-      </w:r>
-      <w:r>
-        <w:t xml:space="preserve">oritmos de búsqueda para estos. </w:t>
+      <w:r>
+        <w:t>o más rápida por un computador, solo basta representar de una buena forma.</w:t>
       </w:r>
     </w:p>
     <w:p>
@@ -5522,15 +5534,6 @@
           <w:lang w:eastAsia="ru-RU"/>
         </w:rPr>
       </w:pPr>
-      <w:r>
-        <w:t>Cabe recalcar que estas representaciones y problemas tan complejos y complicados de resolver para una persona o incluso cientos</w:t>
-      </w:r>
-      <w:r>
-        <w:t xml:space="preserve"> y miles </w:t>
-      </w:r>
-      <w:r>
-        <w:t xml:space="preserve"> de personas, pueden ser resueltos de una forma mucho más rápida por un computador, solo basta representar de una buena forma.</w:t>
-      </w:r>
     </w:p>
     <w:p>
       <w:pPr>
@@ -6203,7 +6206,7 @@
       <w:rPr>
         <w:noProof/>
       </w:rPr>
-      <w:t>10</w:t>
+      <w:t>4</w:t>
     </w:r>
     <w:r>
       <w:rPr>
@@ -6235,7 +6238,7 @@
       <w:rPr>
         <w:noProof/>
       </w:rPr>
-      <w:t>11</w:t>
+      <w:t>5</w:t>
     </w:r>
     <w:r>
       <w:rPr>
@@ -9525,7 +9528,7 @@
 </file>
 
 <file path=customXml/itemProps1.xml><?xml version="1.0" encoding="utf-8"?>
-<ds:datastoreItem xmlns:ds="http://schemas.openxmlformats.org/officeDocument/2006/customXml" ds:itemID="{546AA8BA-D251-490F-ADF7-B51ECDD77269}">
+<ds:datastoreItem xmlns:ds="http://schemas.openxmlformats.org/officeDocument/2006/customXml" ds:itemID="{8BB04839-7472-413D-9190-F6F8707C65B5}">
   <ds:schemaRefs>
     <ds:schemaRef ds:uri="http://schemas.openxmlformats.org/officeDocument/2006/bibliography"/>
   </ds:schemaRefs>
